--- a/ANUL4/sem1/so/lucrare/CristinaSerbaCR221FR_Lucrare.docx
+++ b/ANUL4/sem1/so/lucrare/CristinaSerbaCR221FR_Lucrare.docx
@@ -7225,51 +7225,6 @@
           <w:sz w:val="24"/>
           <w:szCs w:val="24"/>
         </w:rPr>
-        <w:drawing>
-          <wp:anchor behindDoc="0" distT="0" distB="0" distL="0" distR="0" simplePos="0" locked="0" layoutInCell="0" allowOverlap="1" relativeHeight="3">
-            <wp:simplePos x="0" y="0"/>
-            <wp:positionH relativeFrom="column">
-              <wp:align>center</wp:align>
-            </wp:positionH>
-            <wp:positionV relativeFrom="paragraph">
-              <wp:posOffset>635</wp:posOffset>
-            </wp:positionV>
-            <wp:extent cx="6152515" cy="7677150"/>
-            <wp:effectExtent l="0" t="0" r="0" b="0"/>
-            <wp:wrapSquare wrapText="largest"/>
-            <wp:docPr id="2" name="Image1" descr=""/>
-            <wp:cNvGraphicFramePr>
-              <a:graphicFrameLocks xmlns:a="http://schemas.openxmlformats.org/drawingml/2006/main" noChangeAspect="1"/>
-            </wp:cNvGraphicFramePr>
-            <a:graphic xmlns:a="http://schemas.openxmlformats.org/drawingml/2006/main">
-              <a:graphicData uri="http://schemas.openxmlformats.org/drawingml/2006/picture">
-                <pic:pic xmlns:pic="http://schemas.openxmlformats.org/drawingml/2006/picture">
-                  <pic:nvPicPr>
-                    <pic:cNvPr id="2" name="Image1" descr=""/>
-                    <pic:cNvPicPr>
-                      <a:picLocks noChangeAspect="1" noChangeArrowheads="1"/>
-                    </pic:cNvPicPr>
-                  </pic:nvPicPr>
-                  <pic:blipFill>
-                    <a:blip r:embed="rId3"/>
-                    <a:stretch>
-                      <a:fillRect/>
-                    </a:stretch>
-                  </pic:blipFill>
-                  <pic:spPr bwMode="auto">
-                    <a:xfrm>
-                      <a:off x="0" y="0"/>
-                      <a:ext cx="6152515" cy="7677150"/>
-                    </a:xfrm>
-                    <a:prstGeom prst="rect">
-                      <a:avLst/>
-                    </a:prstGeom>
-                  </pic:spPr>
-                </pic:pic>
-              </a:graphicData>
-            </a:graphic>
-          </wp:anchor>
-        </w:drawing>
       </w:r>
     </w:p>
     <w:p>
@@ -7469,6 +7424,51 @@
         <w:rPr>
           <w:rFonts w:cs="Times New Roman" w:ascii="Times New Roman" w:hAnsi="Times New Roman"/>
         </w:rPr>
+        <w:drawing>
+          <wp:anchor behindDoc="0" distT="0" distB="0" distL="0" distR="0" simplePos="0" locked="0" layoutInCell="0" allowOverlap="1" relativeHeight="3">
+            <wp:simplePos x="0" y="0"/>
+            <wp:positionH relativeFrom="column">
+              <wp:align>center</wp:align>
+            </wp:positionH>
+            <wp:positionV relativeFrom="paragraph">
+              <wp:posOffset>635</wp:posOffset>
+            </wp:positionV>
+            <wp:extent cx="5702300" cy="3954145"/>
+            <wp:effectExtent l="0" t="0" r="0" b="0"/>
+            <wp:wrapSquare wrapText="largest"/>
+            <wp:docPr id="2" name="Image1" descr=""/>
+            <wp:cNvGraphicFramePr>
+              <a:graphicFrameLocks xmlns:a="http://schemas.openxmlformats.org/drawingml/2006/main" noChangeAspect="1"/>
+            </wp:cNvGraphicFramePr>
+            <a:graphic xmlns:a="http://schemas.openxmlformats.org/drawingml/2006/main">
+              <a:graphicData uri="http://schemas.openxmlformats.org/drawingml/2006/picture">
+                <pic:pic xmlns:pic="http://schemas.openxmlformats.org/drawingml/2006/picture">
+                  <pic:nvPicPr>
+                    <pic:cNvPr id="2" name="Image1" descr=""/>
+                    <pic:cNvPicPr>
+                      <a:picLocks noChangeAspect="1" noChangeArrowheads="1"/>
+                    </pic:cNvPicPr>
+                  </pic:nvPicPr>
+                  <pic:blipFill>
+                    <a:blip r:embed="rId3"/>
+                    <a:stretch>
+                      <a:fillRect/>
+                    </a:stretch>
+                  </pic:blipFill>
+                  <pic:spPr bwMode="auto">
+                    <a:xfrm>
+                      <a:off x="0" y="0"/>
+                      <a:ext cx="5702300" cy="3954145"/>
+                    </a:xfrm>
+                    <a:prstGeom prst="rect">
+                      <a:avLst/>
+                    </a:prstGeom>
+                  </pic:spPr>
+                </pic:pic>
+              </a:graphicData>
+            </a:graphic>
+          </wp:anchor>
+        </w:drawing>
       </w:r>
     </w:p>
     <w:p>
@@ -7558,7 +7558,7 @@
         <w:docPartGallery w:val="Page Numbers (Bottom of Page)"/>
         <w:docPartUnique w:val="true"/>
       </w:docPartObj>
-      <w:id w:val="817861946"/>
+      <w:id w:val="1543073103"/>
     </w:sdtPr>
     <w:sdtContent>
       <w:p>
@@ -7581,7 +7581,7 @@
         </w:r>
         <w:r>
           <w:rPr/>
-          <w:t>11</w:t>
+          <w:t>9</w:t>
         </w:r>
         <w:r>
           <w:rPr/>
